--- a/docs/рецензия.docx
+++ b/docs/рецензия.docx
@@ -51,34 +51,14 @@
           <w:szCs w:val="24"/>
         </w:rPr>
       </w:pPr>
-      <w:proofErr w:type="spellStart"/>
-      <w:r>
-        <w:rPr>
-          <w:rFonts w:ascii="Times New Roman" w:hAnsi="Times New Roman" w:cs="Times New Roman"/>
-          <w:sz w:val="24"/>
-          <w:szCs w:val="24"/>
-        </w:rPr>
-        <w:t>Шингарова</w:t>
-      </w:r>
-      <w:proofErr w:type="spellEnd"/>
-      <w:r>
-        <w:rPr>
-          <w:rFonts w:ascii="Times New Roman" w:hAnsi="Times New Roman" w:cs="Times New Roman"/>
-          <w:sz w:val="24"/>
-          <w:szCs w:val="24"/>
-        </w:rPr>
-        <w:t xml:space="preserve"> Ильяса </w:t>
-      </w:r>
-      <w:proofErr w:type="spellStart"/>
-      <w:r>
-        <w:rPr>
-          <w:rFonts w:ascii="Times New Roman" w:hAnsi="Times New Roman" w:cs="Times New Roman"/>
-          <w:sz w:val="24"/>
-          <w:szCs w:val="24"/>
-        </w:rPr>
-        <w:t>Девлетовича</w:t>
-      </w:r>
-      <w:proofErr w:type="spellEnd"/>
+      <w:r>
+        <w:rPr>
+          <w:rFonts w:ascii="Times New Roman" w:hAnsi="Times New Roman" w:cs="Times New Roman"/>
+          <w:sz w:val="24"/>
+          <w:szCs w:val="24"/>
+        </w:rPr>
+        <w:t>Шингарова Ильяса Девлетовича</w:t>
+      </w:r>
     </w:p>
     <w:p>
       <w:pPr>
@@ -95,25 +75,7 @@
           <w:sz w:val="24"/>
           <w:szCs w:val="24"/>
         </w:rPr>
-        <w:t xml:space="preserve">«Метод миграции данных из реляционной в </w:t>
-      </w:r>
-      <w:proofErr w:type="spellStart"/>
-      <w:r>
-        <w:rPr>
-          <w:rFonts w:ascii="Times New Roman" w:hAnsi="Times New Roman" w:cs="Times New Roman"/>
-          <w:sz w:val="24"/>
-          <w:szCs w:val="24"/>
-        </w:rPr>
-        <w:t>документо</w:t>
-      </w:r>
-      <w:proofErr w:type="spellEnd"/>
-      <w:r>
-        <w:rPr>
-          <w:rFonts w:ascii="Times New Roman" w:hAnsi="Times New Roman" w:cs="Times New Roman"/>
-          <w:sz w:val="24"/>
-          <w:szCs w:val="24"/>
-        </w:rPr>
-        <w:t>-ориентированную базу данных с использованием частотного и семантического анализа»</w:t>
+        <w:t>«Метод миграции данных из реляционной в документо-ориентированную базу данных с использованием частотного и семантического анализа»</w:t>
       </w:r>
     </w:p>
     <w:p>
@@ -132,25 +94,7 @@
           <w:szCs w:val="24"/>
         </w:rPr>
         <w:tab/>
-        <w:t xml:space="preserve">В данной работе разработано программное обеспечение, которое реализует метод миграции данных из реляционной в </w:t>
-      </w:r>
-      <w:proofErr w:type="spellStart"/>
-      <w:r>
-        <w:rPr>
-          <w:rFonts w:ascii="Times New Roman" w:hAnsi="Times New Roman" w:cs="Times New Roman"/>
-          <w:sz w:val="24"/>
-          <w:szCs w:val="24"/>
-        </w:rPr>
-        <w:t>документо</w:t>
-      </w:r>
-      <w:proofErr w:type="spellEnd"/>
-      <w:r>
-        <w:rPr>
-          <w:rFonts w:ascii="Times New Roman" w:hAnsi="Times New Roman" w:cs="Times New Roman"/>
-          <w:sz w:val="24"/>
-          <w:szCs w:val="24"/>
-        </w:rPr>
-        <w:t>-ориентированную базу данных с использованием частотного и семантического анализа.</w:t>
+        <w:t>В данной работе разработано программное обеспечение, которое реализует метод миграции данных из реляционной в документо-ориентированную базу данных с использованием частотного и семантического анализа.</w:t>
       </w:r>
     </w:p>
     <w:p>
@@ -209,25 +153,7 @@
           <w:sz w:val="24"/>
           <w:szCs w:val="24"/>
         </w:rPr>
-        <w:t xml:space="preserve"> Рассмотрены существующие методы миграции данных из реляционной в </w:t>
-      </w:r>
-      <w:proofErr w:type="spellStart"/>
-      <w:r>
-        <w:rPr>
-          <w:rFonts w:ascii="Times New Roman" w:hAnsi="Times New Roman" w:cs="Times New Roman"/>
-          <w:sz w:val="24"/>
-          <w:szCs w:val="24"/>
-        </w:rPr>
-        <w:t>документо</w:t>
-      </w:r>
-      <w:proofErr w:type="spellEnd"/>
-      <w:r>
-        <w:rPr>
-          <w:rFonts w:ascii="Times New Roman" w:hAnsi="Times New Roman" w:cs="Times New Roman"/>
-          <w:sz w:val="24"/>
-          <w:szCs w:val="24"/>
-        </w:rPr>
-        <w:t>-ориентированную базу данных, произведено их сравнение.</w:t>
+        <w:t xml:space="preserve"> Рассмотрены существующие методы миграции данных из реляционной в документо-ориентированную базу данных, произведено их сравнение.</w:t>
       </w:r>
     </w:p>
     <w:p>
@@ -300,7 +226,15 @@
           <w:szCs w:val="24"/>
         </w:rPr>
         <w:tab/>
-        <w:t>В исследовательском разделе…</w:t>
+        <w:t>В исследовательском раздел</w:t>
+      </w:r>
+      <w:r>
+        <w:rPr>
+          <w:rFonts w:ascii="Times New Roman" w:hAnsi="Times New Roman" w:cs="Times New Roman"/>
+          <w:sz w:val="24"/>
+          <w:szCs w:val="24"/>
+        </w:rPr>
+        <w:t>е автор провел исследование эффективности метода миграции по памяти и времени конвертации схемы.</w:t>
       </w:r>
     </w:p>
     <w:p>
@@ -321,6 +255,14 @@
         <w:tab/>
         <w:t xml:space="preserve">В качестве недостатков работы можно отметить </w:t>
       </w:r>
+      <w:r>
+        <w:rPr>
+          <w:rFonts w:ascii="Times New Roman" w:hAnsi="Times New Roman" w:cs="Times New Roman"/>
+          <w:sz w:val="24"/>
+          <w:szCs w:val="24"/>
+        </w:rPr>
+        <w:t>единоразовую обработку крупного объема данных, отсутствие переноса объектов помимо таблиц, отсутствие мониторинга процесса.</w:t>
+      </w:r>
     </w:p>
     <w:p>
       <w:pPr>
@@ -338,43 +280,7 @@
           <w:szCs w:val="24"/>
         </w:rPr>
         <w:tab/>
-        <w:t xml:space="preserve">Несмотря на отмеченные недостатки, считаю, что выпускная квалификационная работа </w:t>
-      </w:r>
-      <w:proofErr w:type="spellStart"/>
-      <w:r>
-        <w:rPr>
-          <w:rFonts w:ascii="Times New Roman" w:hAnsi="Times New Roman" w:cs="Times New Roman"/>
-          <w:sz w:val="24"/>
-          <w:szCs w:val="24"/>
-        </w:rPr>
-        <w:t>Шингарова</w:t>
-      </w:r>
-      <w:proofErr w:type="spellEnd"/>
-      <w:r>
-        <w:rPr>
-          <w:rFonts w:ascii="Times New Roman" w:hAnsi="Times New Roman" w:cs="Times New Roman"/>
-          <w:sz w:val="24"/>
-          <w:szCs w:val="24"/>
-        </w:rPr>
-        <w:t xml:space="preserve"> И. Д. «Метод миграции данных из реляционной в </w:t>
-      </w:r>
-      <w:proofErr w:type="spellStart"/>
-      <w:r>
-        <w:rPr>
-          <w:rFonts w:ascii="Times New Roman" w:hAnsi="Times New Roman" w:cs="Times New Roman"/>
-          <w:sz w:val="24"/>
-          <w:szCs w:val="24"/>
-        </w:rPr>
-        <w:t>документо</w:t>
-      </w:r>
-      <w:proofErr w:type="spellEnd"/>
-      <w:r>
-        <w:rPr>
-          <w:rFonts w:ascii="Times New Roman" w:hAnsi="Times New Roman" w:cs="Times New Roman"/>
-          <w:sz w:val="24"/>
-          <w:szCs w:val="24"/>
-        </w:rPr>
-        <w:t>-ориентированную базу данных с использованием частотного и семантического анализа» соответствует квалификационным требованиям, предъявляемым к выпускной квалификационной работе бакалавра, заслуживает отличной оценки, а Шингаров И. Д. – присвоения степени бакалавра по направлению 09.03.04 «Программная инженерия».</w:t>
+        <w:t>Несмотря на отмеченные недостатки, считаю, что выпускная квалификационная работа Шингарова И. Д. «Метод миграции данных из реляционной в документо-ориентированную базу данных с использованием частотного и семантического анализа» соответствует квалификационным требованиям, предъявляемым к выпускной квалификационной работе бакалавра, заслуживает отличной оценки, а Шингаров И. Д. – присвоения степени бакалавра по направлению 09.03.04 «Программная инженерия».</w:t>
       </w:r>
     </w:p>
     <w:p>
@@ -403,6 +309,24 @@
           <w:szCs w:val="24"/>
         </w:rPr>
         <w:t>Рецензент Лаптев Д. Г.</w:t>
+      </w:r>
+    </w:p>
+    <w:p>
+      <w:pPr>
+        <w:jc w:val="both"/>
+        <w:rPr>
+          <w:rFonts w:ascii="Times New Roman" w:hAnsi="Times New Roman" w:cs="Times New Roman"/>
+          <w:sz w:val="24"/>
+          <w:szCs w:val="24"/>
+        </w:rPr>
+      </w:pPr>
+      <w:r>
+        <w:rPr>
+          <w:rFonts w:ascii="Times New Roman" w:hAnsi="Times New Roman" w:cs="Times New Roman"/>
+          <w:sz w:val="24"/>
+          <w:szCs w:val="24"/>
+        </w:rPr>
+        <w:t>Ведущий разработчик</w:t>
       </w:r>
     </w:p>
     <w:p>
